--- a/Техзадание Web.docx
+++ b/Техзадание Web.docx
@@ -1668,79 +1668,6 @@
         </w:rPr>
         <w:t>которые стилизуют соответствующую страницу</w:t>
       </w:r>
-    </w:p>
-    <w:p>
-      <w:pPr>
-        <w:numPr>
-          <w:ilvl w:val="0"/>
-          <w:numId w:val="21"/>
-        </w:numPr>
-      </w:pPr>
-      <w:r>
-        <w:rPr>
-          <w:rtl w:val="0"/>
-          <w:lang w:val="en-US" w:bidi="en-US" w:eastAsia="en-US"/>
-        </w:rPr>
-        <w:t xml:space="preserve">start.bat - </w:t>
-      </w:r>
-      <w:r>
-        <w:rPr>
-          <w:rtl w:val="0"/>
-          <w:lang w:val="ru-RU" w:bidi="ru-RU" w:eastAsia="ru-RU"/>
-        </w:rPr>
-        <w:t xml:space="preserve">файл для </w:t>
-      </w:r>
-      <w:r>
-        <w:rPr>
-          <w:rtl w:val="0"/>
-          <w:lang w:val="ru-RU" w:bidi="ru-RU" w:eastAsia="ru-RU"/>
-        </w:rPr>
-        <w:t>запуска сервера с предустановкой нео</w:t>
-      </w:r>
-      <w:r>
-        <w:rPr>
-          <w:rtl w:val="0"/>
-          <w:lang w:val="ru-RU" w:bidi="ru-RU" w:eastAsia="ru-RU"/>
-        </w:rPr>
-        <w:t>бходимых библиотек</w:t>
-      </w:r>
-    </w:p>
-    <w:p>
-      <w:pPr>
-        <w:numPr>
-          <w:ilvl w:val="0"/>
-          <w:numId w:val="21"/>
-        </w:numPr>
-      </w:pPr>
-      <w:r>
-        <w:t>server_activator</w:t>
-      </w:r>
-      <w:r>
-        <w:rPr>
-          <w:rtl w:val="0"/>
-          <w:lang w:val="en-US" w:bidi="en-US" w:eastAsia="en-US"/>
-        </w:rPr>
-        <w:t xml:space="preserve">.bat - </w:t>
-      </w:r>
-      <w:r>
-        <w:rPr>
-          <w:rtl w:val="0"/>
-          <w:lang w:val="ru-RU" w:bidi="ru-RU" w:eastAsia="ru-RU"/>
-        </w:rPr>
-        <w:t xml:space="preserve">вспомогательныый файл для </w:t>
-      </w:r>
-      <w:r>
-        <w:rPr>
-          <w:rtl w:val="0"/>
-          <w:lang w:val="ru-RU" w:bidi="ru-RU" w:eastAsia="ru-RU"/>
-        </w:rPr>
-        <w:t>запуска сервера</w:t>
-      </w:r>
-    </w:p>
-    <w:p>
-      <w:pPr>
-        <w:ind w:left="360"/>
-      </w:pPr>
     </w:p>
     <w:sectPr>
       <w:type w:val="nextPage"/>

--- a/Техзадание Web.docx
+++ b/Техзадание Web.docx
@@ -39,14 +39,35 @@
           <w:rtl w:val="0"/>
           <w:lang w:val="ru-RU" w:bidi="ru-RU" w:eastAsia="ru-RU"/>
         </w:rPr>
-        <w:t>тренажер для подготовки к ЕГЭ по информатике (</w:t>
-      </w:r>
-      <w:r>
-        <w:rPr>
-          <w:rtl w:val="0"/>
-          <w:lang w:val="en-US" w:bidi="en-US" w:eastAsia="en-US"/>
-        </w:rPr>
-        <w:t>Atom)</w:t>
+        <w:t xml:space="preserve">тренажер для подготовки к </w:t>
+      </w:r>
+      <w:r>
+        <w:rPr>
+          <w:rtl w:val="0"/>
+          <w:lang w:val="ru-RU" w:bidi="ru-RU" w:eastAsia="ru-RU"/>
+        </w:rPr>
+        <w:t>экзаменам и контрольным работам</w:t>
+      </w:r>
+      <w:r>
+        <w:rPr>
+          <w:rtl w:val="0"/>
+          <w:lang w:val="ru-RU" w:bidi="ru-RU" w:eastAsia="ru-RU"/>
+        </w:rPr>
+        <w:t xml:space="preserve"> </w:t>
+      </w:r>
+      <w:r>
+        <w:rPr>
+          <w:rtl w:val="0"/>
+          <w:lang w:val="en-US" w:bidi="en-US" w:eastAsia="en-US"/>
+        </w:rPr>
+        <w:t>Stanislav</w:t>
+      </w:r>
+      <w:r>
+        <w:rPr>
+          <w:rtl w:val="0"/>
+          <w:lang w:val="en-US" w:bidi="en-US" w:eastAsia="en-US"/>
+        </w:rPr>
+        <w:t>sky.com</w:t>
       </w:r>
     </w:p>
     <w:p>
@@ -108,7 +129,21 @@
           <w:rtl w:val="0"/>
           <w:lang w:val="ru-RU" w:bidi="ru-RU" w:eastAsia="ru-RU"/>
         </w:rPr>
-        <w:t>сайта тренажера для подготовки к заданиям ЕГЭ по информатике</w:t>
+        <w:t xml:space="preserve">сайта тренажера для подготовки </w:t>
+      </w:r>
+      <w:r>
+        <w:rPr>
+          <w:rtl w:val="0"/>
+          <w:lang w:val="ru-RU" w:bidi="ru-RU" w:eastAsia="ru-RU"/>
+        </w:rPr>
+        <w:t xml:space="preserve">к </w:t>
+      </w:r>
+      <w:r>
+        <w:rPr>
+          <w:rtl w:val="0"/>
+          <w:lang w:val="ru-RU" w:bidi="ru-RU" w:eastAsia="ru-RU"/>
+        </w:rPr>
+        <w:t>экзаменам и контрольным работам</w:t>
       </w:r>
     </w:p>
     <w:p>
@@ -350,32 +385,12 @@
           <w:rtl w:val="0"/>
           <w:lang w:val="ru-RU" w:bidi="ru-RU" w:eastAsia="ru-RU"/>
         </w:rPr>
-        <w:t>В течение разработки</w:t>
-      </w:r>
-      <w:r>
-        <w:rPr>
-          <w:rtl w:val="0"/>
-          <w:lang w:val="en-US" w:bidi="en-US" w:eastAsia="en-US"/>
-        </w:rPr>
-        <w:t xml:space="preserve"> </w:t>
-      </w:r>
-      <w:r>
-        <w:rPr>
-          <w:rtl w:val="0"/>
-          <w:lang w:val="ru-RU" w:bidi="ru-RU" w:eastAsia="ru-RU"/>
-        </w:rPr>
-        <w:t>будут создаваться и другие страницы</w:t>
-      </w:r>
-      <w:r>
-        <w:rPr>
-          <w:rtl w:val="0"/>
-          <w:lang w:val="en-US" w:bidi="en-US" w:eastAsia="en-US"/>
-        </w:rPr>
-        <w:t>...</w:t>
+        <w:t>Редактор группы</w:t>
       </w:r>
     </w:p>
     <w:p>
       <w:pPr>
+        <w:ind w:left="720"/>
         <w:rPr>
           <w:rtl w:val="0"/>
           <w:lang w:val="ru-RU" w:bidi="ru-RU" w:eastAsia="ru-RU"/>

--- a/Техзадание Web.docx
+++ b/Техзадание Web.docx
@@ -34,41 +34,6 @@
         </w:rPr>
         <w:t xml:space="preserve"> </w:t>
       </w:r>
-      <w:r>
-        <w:rPr>
-          <w:rtl w:val="0"/>
-          <w:lang w:val="ru-RU" w:bidi="ru-RU" w:eastAsia="ru-RU"/>
-        </w:rPr>
-        <w:t xml:space="preserve">тренажер для подготовки к </w:t>
-      </w:r>
-      <w:r>
-        <w:rPr>
-          <w:rtl w:val="0"/>
-          <w:lang w:val="ru-RU" w:bidi="ru-RU" w:eastAsia="ru-RU"/>
-        </w:rPr>
-        <w:t>экзаменам и контрольным работам</w:t>
-      </w:r>
-      <w:r>
-        <w:rPr>
-          <w:rtl w:val="0"/>
-          <w:lang w:val="ru-RU" w:bidi="ru-RU" w:eastAsia="ru-RU"/>
-        </w:rPr>
-        <w:t xml:space="preserve"> </w:t>
-      </w:r>
-      <w:r>
-        <w:rPr>
-          <w:rtl w:val="0"/>
-          <w:lang w:val="en-US" w:bidi="en-US" w:eastAsia="en-US"/>
-        </w:rPr>
-        <w:t>Stanislav</w:t>
-      </w:r>
-      <w:r>
-        <w:rPr>
-          <w:rtl w:val="0"/>
-          <w:lang w:val="en-US" w:bidi="en-US" w:eastAsia="en-US"/>
-        </w:rPr>
-        <w:t>sky.com</w:t>
-      </w:r>
     </w:p>
     <w:p>
       <w:pPr>
@@ -77,12 +42,41 @@
           <w:lang w:val="en-US" w:bidi="en-US" w:eastAsia="en-US"/>
         </w:rPr>
       </w:pPr>
+      <w:r>
+        <w:rPr>
+          <w:rtl w:val="0"/>
+          <w:lang w:val="ru-RU" w:bidi="ru-RU" w:eastAsia="ru-RU"/>
+        </w:rPr>
+        <w:t>Т</w:t>
+      </w:r>
+      <w:r>
+        <w:rPr>
+          <w:rtl w:val="0"/>
+          <w:lang w:val="ru-RU" w:bidi="ru-RU" w:eastAsia="ru-RU"/>
+        </w:rPr>
+        <w:t xml:space="preserve">ренажер для подготовки к экзаменам и контрольным работам </w:t>
+      </w:r>
+      <w:r>
+        <w:rPr>
+          <w:rtl w:val="0"/>
+          <w:lang w:val="en-US" w:bidi="en-US" w:eastAsia="en-US"/>
+        </w:rPr>
+        <w:t>Stanislavsky.com</w:t>
+      </w:r>
     </w:p>
     <w:p>
       <w:pPr>
         <w:rPr>
           <w:rtl w:val="0"/>
-          <w:lang w:val="ru-RU" w:bidi="ru-RU" w:eastAsia="ru-RU"/>
+          <w:lang w:val="en-US" w:bidi="en-US" w:eastAsia="en-US"/>
+        </w:rPr>
+      </w:pPr>
+    </w:p>
+    <w:p>
+      <w:pPr>
+        <w:rPr>
+          <w:rtl w:val="0"/>
+          <w:lang w:val="en-US" w:bidi="en-US" w:eastAsia="en-US"/>
         </w:rPr>
       </w:pPr>
       <w:r>
@@ -110,12 +104,27 @@
         </w:rPr>
         <w:t xml:space="preserve"> </w:t>
       </w:r>
-      <w:r>
-        <w:rPr>
-          <w:rtl w:val="0"/>
-          <w:lang w:val="ru-RU" w:bidi="ru-RU" w:eastAsia="ru-RU"/>
-        </w:rPr>
-        <w:t>разработка веб</w:t>
+    </w:p>
+    <w:p>
+      <w:pPr>
+        <w:rPr>
+          <w:rtl w:val="0"/>
+          <w:lang w:val="ru-RU" w:bidi="ru-RU" w:eastAsia="ru-RU"/>
+        </w:rPr>
+      </w:pPr>
+      <w:r>
+        <w:rPr>
+          <w:rtl w:val="0"/>
+          <w:lang w:val="ru-RU" w:bidi="ru-RU" w:eastAsia="ru-RU"/>
+        </w:rPr>
+        <w:t>Р</w:t>
+      </w:r>
+      <w:r>
+        <w:rPr>
+          <w:rtl w:val="0"/>
+          <w:lang w:val="ru-RU" w:bidi="ru-RU" w:eastAsia="ru-RU"/>
+        </w:rPr>
+        <w:t>азработка веб</w:t>
       </w:r>
       <w:r>
         <w:rPr>
@@ -129,21 +138,7 @@
           <w:rtl w:val="0"/>
           <w:lang w:val="ru-RU" w:bidi="ru-RU" w:eastAsia="ru-RU"/>
         </w:rPr>
-        <w:t xml:space="preserve">сайта тренажера для подготовки </w:t>
-      </w:r>
-      <w:r>
-        <w:rPr>
-          <w:rtl w:val="0"/>
-          <w:lang w:val="ru-RU" w:bidi="ru-RU" w:eastAsia="ru-RU"/>
-        </w:rPr>
-        <w:t xml:space="preserve">к </w:t>
-      </w:r>
-      <w:r>
-        <w:rPr>
-          <w:rtl w:val="0"/>
-          <w:lang w:val="ru-RU" w:bidi="ru-RU" w:eastAsia="ru-RU"/>
-        </w:rPr>
-        <w:t>экзаменам и контрольным работам</w:t>
+        <w:t>сайта тренажера для подготовки к экзаменам и контрольным работам</w:t>
       </w:r>
     </w:p>
     <w:p>
@@ -710,6 +705,13 @@
           <w:lang w:val="ru-RU" w:bidi="ru-RU" w:eastAsia="ru-RU"/>
         </w:rPr>
         <w:t>Сайт должен загружаться и работать без задержек и критических ошибок</w:t>
+      </w:r>
+      <w:r>
+        <w:rPr>
+          <w:rtl w:val="0"/>
+          <w:lang w:val="en-US" w:bidi="en-US" w:eastAsia="en-US"/>
+        </w:rPr>
+        <w:t>.</w:t>
       </w:r>
     </w:p>
     <w:p>
